--- a/Immigration italienne humanité numerique/Documentation/Projet_immigration italienne_humnumerique.docx
+++ b/Immigration italienne humanité numerique/Documentation/Projet_immigration italienne_humnumerique.docx
@@ -151,11 +151,15 @@
     <w:p>
       <w:pPr>
         <w:rPr>
+          <w:sz w:val="28"/>
+          <w:szCs w:val="28"/>
           <w:u w:val="single"/>
         </w:rPr>
       </w:pPr>
       <w:r>
         <w:rPr>
+          <w:sz w:val="28"/>
+          <w:szCs w:val="28"/>
           <w:u w:val="single"/>
         </w:rPr>
         <w:lastRenderedPageBreak/>
@@ -192,7 +196,40 @@
         <w:t>Mention</w:t>
       </w:r>
       <w:r>
-        <w:t xml:space="preserve"> = dans cette classe on a les mentions des personnes, car dans 20 ans nous avons des répétitions des personnes, vu que chaque année ces immigrés doivent mettre ajour leur permis de séjour et d’habitation. Dans cette classe nous avons : Nom, Prénom, Date du permis, Domicile, Pays d’origine, Métier. </w:t>
+        <w:t xml:space="preserve"> = dans cette classe on a les mentions des personnes, car dans 20 ans nous avons des répétitions des personnes</w:t>
+      </w:r>
+      <w:r>
+        <w:t>. C</w:t>
+      </w:r>
+      <w:r>
+        <w:t xml:space="preserve">haque année ces immigrés doivent mettre ajour leur permis de séjour et d’habitation. Dans cette classe nous avons : Nom, Prénom, </w:t>
+      </w:r>
+      <w:r>
+        <w:t xml:space="preserve">s’ils sont accompagnés par la famille, </w:t>
+      </w:r>
+      <w:r>
+        <w:t xml:space="preserve">Pays d’origine, </w:t>
+      </w:r>
+      <w:r>
+        <w:t xml:space="preserve">Ville d’origine, </w:t>
+      </w:r>
+      <w:r>
+        <w:t>Métier</w:t>
+      </w:r>
+      <w:r>
+        <w:t xml:space="preserve">, </w:t>
+      </w:r>
+      <w:r>
+        <w:t>Domicile</w:t>
+      </w:r>
+      <w:r>
+        <w:t xml:space="preserve">, </w:t>
+      </w:r>
+      <w:r>
+        <w:t>Date du permis</w:t>
+      </w:r>
+      <w:r>
+        <w:t>.</w:t>
       </w:r>
     </w:p>
     <w:p>
@@ -207,7 +244,17 @@
           <w:b/>
           <w:bCs/>
         </w:rPr>
-        <w:t xml:space="preserve">Métier </w:t>
+        <w:t xml:space="preserve">Personne = </w:t>
+      </w:r>
+      <w:r>
+        <w:t>dans cette classe on a les personnes, présents seulement une fois, tandis que dans la classe mention on peut avoir plus mention de la même personne.</w:t>
+      </w:r>
+      <w:r>
+        <w:rPr>
+          <w:b/>
+          <w:bCs/>
+        </w:rPr>
+        <w:t xml:space="preserve">  </w:t>
       </w:r>
     </w:p>
     <w:p>
@@ -222,7 +269,7 @@
           <w:b/>
           <w:bCs/>
         </w:rPr>
-        <w:t xml:space="preserve">Domicile </w:t>
+        <w:t xml:space="preserve">Métier </w:t>
       </w:r>
     </w:p>
     <w:p>
@@ -237,19 +284,102 @@
           <w:b/>
           <w:bCs/>
         </w:rPr>
-        <w:t xml:space="preserve">Pays d’origine </w:t>
+        <w:t xml:space="preserve">Domicile </w:t>
+      </w:r>
+      <w:r>
+        <w:rPr>
+          <w:b/>
+          <w:bCs/>
+        </w:rPr>
+        <w:t xml:space="preserve">= </w:t>
+      </w:r>
+      <w:r>
+        <w:t>Domicile dans la ville de la Chaux-de-Fonds</w:t>
+      </w:r>
+      <w:r>
+        <w:t xml:space="preserve">, qui peut changer, pour cette raison on a aussi une classe « Temporalité » lié à cette classe. </w:t>
       </w:r>
     </w:p>
     <w:p>
-      <w:r>
-        <w:rPr>
-          <w:b/>
-          <w:bCs/>
-        </w:rPr>
-        <w:t xml:space="preserve">Organisation </w:t>
-      </w:r>
-      <w:r>
-        <w:t xml:space="preserve">= ils font partie de la Société italienne de secours mutuels ? </w:t>
+      <w:pPr>
+        <w:rPr>
+          <w:b/>
+          <w:bCs/>
+        </w:rPr>
+      </w:pPr>
+      <w:r>
+        <w:rPr>
+          <w:b/>
+          <w:bCs/>
+        </w:rPr>
+        <w:t>Pays</w:t>
+      </w:r>
+      <w:r>
+        <w:rPr>
+          <w:b/>
+          <w:bCs/>
+        </w:rPr>
+        <w:t xml:space="preserve"> = </w:t>
+      </w:r>
+      <w:r>
+        <w:t>Pays d’origine</w:t>
+      </w:r>
+      <w:r>
+        <w:rPr>
+          <w:b/>
+          <w:bCs/>
+        </w:rPr>
+        <w:t xml:space="preserve"> </w:t>
+      </w:r>
+    </w:p>
+    <w:p>
+      <w:pPr>
+        <w:rPr>
+          <w:b/>
+          <w:bCs/>
+        </w:rPr>
+      </w:pPr>
+      <w:r>
+        <w:rPr>
+          <w:b/>
+          <w:bCs/>
+        </w:rPr>
+        <w:t xml:space="preserve">Ville </w:t>
+      </w:r>
+      <w:r>
+        <w:rPr>
+          <w:b/>
+          <w:bCs/>
+        </w:rPr>
+        <w:t xml:space="preserve">= </w:t>
+      </w:r>
+      <w:r>
+        <w:t>Ville d’origine</w:t>
+      </w:r>
+      <w:r>
+        <w:rPr>
+          <w:b/>
+          <w:bCs/>
+        </w:rPr>
+        <w:t xml:space="preserve"> </w:t>
+      </w:r>
+    </w:p>
+    <w:p>
+      <w:r>
+        <w:rPr>
+          <w:b/>
+          <w:bCs/>
+        </w:rPr>
+        <w:t xml:space="preserve">Membre </w:t>
+      </w:r>
+      <w:r>
+        <w:t>= ils font partie d</w:t>
+      </w:r>
+      <w:r>
+        <w:t xml:space="preserve">’une organisation ? de </w:t>
+      </w:r>
+      <w:r>
+        <w:t xml:space="preserve">la Société italienne de secours mutuels ? </w:t>
       </w:r>
     </w:p>
     <w:p/>
